--- a/Classes/IS132/IS132 Course Learning Outcomes.docx
+++ b/Classes/IS132/IS132 Course Learning Outcomes.docx
@@ -174,17 +174,36 @@
                 <w:b/>
                 <w:color w:val="B4C6E7" w:themeColor="accent5" w:themeTint="66"/>
               </w:rPr>
-              <w:t>mm/dd/</w:t>
+              <w:t>01</w:t>
             </w:r>
-            <w:proofErr w:type="spellStart"/>
             <w:r>
               <w:rPr>
                 <w:b/>
                 <w:color w:val="B4C6E7" w:themeColor="accent5" w:themeTint="66"/>
               </w:rPr>
-              <w:t>yyyy</w:t>
+              <w:t>/</w:t>
             </w:r>
-            <w:proofErr w:type="spellEnd"/>
+            <w:r>
+              <w:rPr>
+                <w:b/>
+                <w:color w:val="B4C6E7" w:themeColor="accent5" w:themeTint="66"/>
+              </w:rPr>
+              <w:t>15</w:t>
+            </w:r>
+            <w:r>
+              <w:rPr>
+                <w:b/>
+                <w:color w:val="B4C6E7" w:themeColor="accent5" w:themeTint="66"/>
+              </w:rPr>
+              <w:t>/</w:t>
+            </w:r>
+            <w:r>
+              <w:rPr>
+                <w:b/>
+                <w:color w:val="B4C6E7" w:themeColor="accent5" w:themeTint="66"/>
+              </w:rPr>
+              <w:t>2021</w:t>
+            </w:r>
           </w:p>
         </w:tc>
         <w:tc>
@@ -203,7 +222,21 @@
                 <w:b/>
                 <w:color w:val="4472C4" w:themeColor="accent5"/>
               </w:rPr>
-              <w:t>01/06/2021</w:t>
+              <w:t>01/</w:t>
+            </w:r>
+            <w:r>
+              <w:rPr>
+                <w:b/>
+                <w:color w:val="4472C4" w:themeColor="accent5"/>
+              </w:rPr>
+              <w:t>15</w:t>
+            </w:r>
+            <w:r>
+              <w:rPr>
+                <w:b/>
+                <w:color w:val="4472C4" w:themeColor="accent5"/>
+              </w:rPr>
+              <w:t>/2021</w:t>
             </w:r>
           </w:p>
         </w:tc>
@@ -254,11 +287,15 @@
         <w:pStyle w:val="NoSpacing"/>
         <w:numPr>
           <w:ilvl w:val="0"/>
-          <w:numId w:val="4"/>
+          <w:numId w:val="5"/>
         </w:numPr>
       </w:pPr>
+      <w:bookmarkStart w:id="0" w:name="_GoBack"/>
       <w:r>
-        <w:t xml:space="preserve">Students identify and analyze statutory, regulatory, constitutional, and organizational laws that affect the information technology professional. </w:t>
+        <w:t>Analyze statutory, regulatory, constitutional, and organizational laws that affect the information technology professional</w:t>
+      </w:r>
+      <w:r>
+        <w:t>.</w:t>
       </w:r>
     </w:p>
     <w:p>
@@ -266,11 +303,17 @@
         <w:pStyle w:val="NoSpacing"/>
         <w:numPr>
           <w:ilvl w:val="0"/>
-          <w:numId w:val="4"/>
+          <w:numId w:val="5"/>
         </w:numPr>
       </w:pPr>
       <w:r>
-        <w:t xml:space="preserve">Students locate and apply case law and common law to current legal dilemmas in the technology field. </w:t>
+        <w:t>Apply case law and common law to current legal dilemmas in the technology field</w:t>
+      </w:r>
+      <w:r>
+        <w:t>.</w:t>
+      </w:r>
+      <w:r>
+        <w:t xml:space="preserve"> </w:t>
       </w:r>
     </w:p>
     <w:p>
@@ -278,13 +321,29 @@
         <w:pStyle w:val="NoSpacing"/>
         <w:numPr>
           <w:ilvl w:val="0"/>
-          <w:numId w:val="4"/>
+          <w:numId w:val="5"/>
         </w:numPr>
       </w:pPr>
       <w:r>
-        <w:t xml:space="preserve">Students apply diverse viewpoints to ethical dilemmas in the information technology field and recommend appropriate actions. </w:t>
+        <w:t>Identify diverse viewpoints to ethical dilemmas in the information technology field and recommend appropriate actions</w:t>
+      </w:r>
+      <w:r>
+        <w:t>.</w:t>
       </w:r>
     </w:p>
+    <w:p>
+      <w:pPr>
+        <w:pStyle w:val="NoSpacing"/>
+        <w:numPr>
+          <w:ilvl w:val="0"/>
+          <w:numId w:val="5"/>
+        </w:numPr>
+      </w:pPr>
+      <w:r>
+        <w:t>Identify potential conflicts of interest in the workplace.</w:t>
+      </w:r>
+    </w:p>
+    <w:bookmarkEnd w:id="0"/>
     <w:p>
       <w:pPr>
         <w:pStyle w:val="NoSpacing"/>
@@ -296,8 +355,6 @@
           <w:szCs w:val="20"/>
         </w:rPr>
       </w:pPr>
-      <w:bookmarkStart w:id="0" w:name="_GoBack"/>
-      <w:bookmarkEnd w:id="0"/>
     </w:p>
     <w:p/>
     <w:p/>
@@ -714,6 +771,119 @@
     </w:lvl>
   </w:abstractNum>
   <w:abstractNum w:abstractNumId="3" w15:restartNumberingAfterBreak="0">
+    <w:nsid w:val="693D0962"/>
+    <w:multiLevelType w:val="hybridMultilevel"/>
+    <w:tmpl w:val="5D863B6C"/>
+    <w:lvl w:ilvl="0" w:tplc="0409000F">
+      <w:start w:val="1"/>
+      <w:numFmt w:val="decimal"/>
+      <w:lvlText w:val="%1."/>
+      <w:lvlJc w:val="left"/>
+      <w:pPr>
+        <w:ind w:left="1080" w:hanging="360"/>
+      </w:pPr>
+      <w:rPr>
+        <w:rFonts w:hint="default"/>
+      </w:rPr>
+    </w:lvl>
+    <w:lvl w:ilvl="1" w:tplc="04090003" w:tentative="1">
+      <w:start w:val="1"/>
+      <w:numFmt w:val="bullet"/>
+      <w:lvlText w:val="o"/>
+      <w:lvlJc w:val="left"/>
+      <w:pPr>
+        <w:ind w:left="1800" w:hanging="360"/>
+      </w:pPr>
+      <w:rPr>
+        <w:rFonts w:ascii="Courier New" w:hAnsi="Courier New" w:cs="Courier New" w:hint="default"/>
+      </w:rPr>
+    </w:lvl>
+    <w:lvl w:ilvl="2" w:tplc="04090005" w:tentative="1">
+      <w:start w:val="1"/>
+      <w:numFmt w:val="bullet"/>
+      <w:lvlText w:val=""/>
+      <w:lvlJc w:val="left"/>
+      <w:pPr>
+        <w:ind w:left="2520" w:hanging="360"/>
+      </w:pPr>
+      <w:rPr>
+        <w:rFonts w:ascii="Wingdings" w:hAnsi="Wingdings" w:hint="default"/>
+      </w:rPr>
+    </w:lvl>
+    <w:lvl w:ilvl="3" w:tplc="04090001" w:tentative="1">
+      <w:start w:val="1"/>
+      <w:numFmt w:val="bullet"/>
+      <w:lvlText w:val=""/>
+      <w:lvlJc w:val="left"/>
+      <w:pPr>
+        <w:ind w:left="3240" w:hanging="360"/>
+      </w:pPr>
+      <w:rPr>
+        <w:rFonts w:ascii="Symbol" w:hAnsi="Symbol" w:hint="default"/>
+      </w:rPr>
+    </w:lvl>
+    <w:lvl w:ilvl="4" w:tplc="04090003" w:tentative="1">
+      <w:start w:val="1"/>
+      <w:numFmt w:val="bullet"/>
+      <w:lvlText w:val="o"/>
+      <w:lvlJc w:val="left"/>
+      <w:pPr>
+        <w:ind w:left="3960" w:hanging="360"/>
+      </w:pPr>
+      <w:rPr>
+        <w:rFonts w:ascii="Courier New" w:hAnsi="Courier New" w:cs="Courier New" w:hint="default"/>
+      </w:rPr>
+    </w:lvl>
+    <w:lvl w:ilvl="5" w:tplc="04090005" w:tentative="1">
+      <w:start w:val="1"/>
+      <w:numFmt w:val="bullet"/>
+      <w:lvlText w:val=""/>
+      <w:lvlJc w:val="left"/>
+      <w:pPr>
+        <w:ind w:left="4680" w:hanging="360"/>
+      </w:pPr>
+      <w:rPr>
+        <w:rFonts w:ascii="Wingdings" w:hAnsi="Wingdings" w:hint="default"/>
+      </w:rPr>
+    </w:lvl>
+    <w:lvl w:ilvl="6" w:tplc="04090001" w:tentative="1">
+      <w:start w:val="1"/>
+      <w:numFmt w:val="bullet"/>
+      <w:lvlText w:val=""/>
+      <w:lvlJc w:val="left"/>
+      <w:pPr>
+        <w:ind w:left="5400" w:hanging="360"/>
+      </w:pPr>
+      <w:rPr>
+        <w:rFonts w:ascii="Symbol" w:hAnsi="Symbol" w:hint="default"/>
+      </w:rPr>
+    </w:lvl>
+    <w:lvl w:ilvl="7" w:tplc="04090003" w:tentative="1">
+      <w:start w:val="1"/>
+      <w:numFmt w:val="bullet"/>
+      <w:lvlText w:val="o"/>
+      <w:lvlJc w:val="left"/>
+      <w:pPr>
+        <w:ind w:left="6120" w:hanging="360"/>
+      </w:pPr>
+      <w:rPr>
+        <w:rFonts w:ascii="Courier New" w:hAnsi="Courier New" w:cs="Courier New" w:hint="default"/>
+      </w:rPr>
+    </w:lvl>
+    <w:lvl w:ilvl="8" w:tplc="04090005" w:tentative="1">
+      <w:start w:val="1"/>
+      <w:numFmt w:val="bullet"/>
+      <w:lvlText w:val=""/>
+      <w:lvlJc w:val="left"/>
+      <w:pPr>
+        <w:ind w:left="6840" w:hanging="360"/>
+      </w:pPr>
+      <w:rPr>
+        <w:rFonts w:ascii="Wingdings" w:hAnsi="Wingdings" w:hint="default"/>
+      </w:rPr>
+    </w:lvl>
+  </w:abstractNum>
+  <w:abstractNum w:abstractNumId="4" w15:restartNumberingAfterBreak="0">
     <w:nsid w:val="6C65355E"/>
     <w:multiLevelType w:val="hybridMultilevel"/>
     <w:tmpl w:val="DC484074"/>
@@ -806,13 +976,16 @@
     <w:abstractNumId w:val="2"/>
   </w:num>
   <w:num w:numId="2">
-    <w:abstractNumId w:val="3"/>
+    <w:abstractNumId w:val="4"/>
   </w:num>
   <w:num w:numId="3">
     <w:abstractNumId w:val="0"/>
   </w:num>
   <w:num w:numId="4">
     <w:abstractNumId w:val="1"/>
+  </w:num>
+  <w:num w:numId="5">
+    <w:abstractNumId w:val="3"/>
   </w:num>
 </w:numbering>
 </file>
